--- a/HGU/script.docx
+++ b/HGU/script.docx
@@ -3,11 +3,6 @@
 <w:document xmlns:wpc="http://schemas.microsoft.com/office/word/2010/wordprocessingCanvas" xmlns:cx="http://schemas.microsoft.com/office/drawing/2014/chartex" xmlns:cx1="http://schemas.microsoft.com/office/drawing/2015/9/8/chartex" xmlns:cx2="http://schemas.microsoft.com/office/drawing/2015/10/21/chartex" xmlns:cx3="http://schemas.microsoft.com/office/drawing/2016/5/9/chartex" xmlns:cx4="http://schemas.microsoft.com/office/drawing/2016/5/10/chartex" xmlns:cx5="http://schemas.microsoft.com/office/drawing/2016/5/11/chartex" xmlns:cx6="http://schemas.microsoft.com/office/drawing/2016/5/12/chartex" xmlns:cx7="http://schemas.microsoft.com/office/drawing/2016/5/13/chartex" xmlns:cx8="http://schemas.microsoft.com/office/drawing/2016/5/14/chartex" xmlns:mc="http://schemas.openxmlformats.org/markup-compatibility/2006" xmlns:aink="http://schemas.microsoft.com/office/drawing/2016/ink" xmlns:am3d="http://schemas.microsoft.com/office/drawing/2017/model3d" xmlns:o="urn:schemas-microsoft-com:office:office" xmlns:oel="http://schemas.microsoft.com/office/2019/extlst" xmlns:r="http://schemas.openxmlformats.org/officeDocument/2006/relationships" xmlns:m="http://schemas.openxmlformats.org/officeDocument/2006/math" xmlns:v="urn:schemas-microsoft-com:vml" xmlns:wp14="http://schemas.microsoft.com/office/word/2010/wordprocessingDrawing" xmlns:wp="http://schemas.openxmlformats.org/drawingml/2006/wordprocessingDrawing" xmlns:w10="urn:schemas-microsoft-com:office:word" xmlns:w="http://schemas.openxmlformats.org/wordprocessingml/2006/main" xmlns:w14="http://schemas.microsoft.com/office/word/2010/wordml" xmlns:w15="http://schemas.microsoft.com/office/word/2012/wordml" xmlns:w16cex="http://schemas.microsoft.com/office/word/2018/wordml/cex" xmlns:w16cid="http://schemas.microsoft.com/office/word/2016/wordml/cid" xmlns:w16="http://schemas.microsoft.com/office/word/2018/wordml" xmlns:w16du="http://schemas.microsoft.com/office/word/2023/wordml/word16du" xmlns:w16sdtdh="http://schemas.microsoft.com/office/word/2020/wordml/sdtdatahash" xmlns:w16se="http://schemas.microsoft.com/office/word/2015/wordml/symex" xmlns:wpg="http://schemas.microsoft.com/office/word/2010/wordprocessingGroup" xmlns:wpi="http://schemas.microsoft.com/office/word/2010/wordprocessingInk" xmlns:wne="http://schemas.microsoft.com/office/word/2006/wordml" xmlns:wps="http://schemas.microsoft.com/office/word/2010/wordprocessingShape" mc:Ignorable="w14 w15 w16se w16cid w16 w16cex w16sdtdh w16du wp14">
   <w:body>
     <w:p>
-      <w:pPr>
-        <w:rPr>
-          <w:rFonts w:hint="eastAsia"/>
-        </w:rPr>
-      </w:pPr>
       <w:r>
         <w:t xml:space="preserve">Hello, everyone. My name is Yerin Lee, and Today, I'm going to talk about </w:t>
       </w:r>
@@ -21,27 +16,51 @@
         <w:t xml:space="preserve"> at this stage.</w:t>
       </w:r>
     </w:p>
-    <w:p>
-      <w:pPr>
-        <w:rPr>
-          <w:rFonts w:hint="eastAsia"/>
-        </w:rPr>
-      </w:pPr>
-    </w:p>
-    <w:p>
-      <w:r>
-        <w:t>As countries push for EV adoption to address climate change, some question whether mandatory EV policies are practical and effective. In this presentation, I will emphasize that mandating EVs is premature due to issues with charging infrastructure, economic burdens, and environmental concerns related to battery production and disposal.</w:t>
-      </w:r>
-    </w:p>
     <w:p/>
     <w:p>
       <w:r>
+        <w:t xml:space="preserve">As countries push for EV adoption to </w:t>
+      </w:r>
+      <w:r>
+        <w:rPr>
+          <w:rFonts w:hint="eastAsia"/>
+        </w:rPr>
+        <w:t xml:space="preserve">counter </w:t>
+      </w:r>
+      <w:r>
+        <w:t xml:space="preserve">climate change, some question whether mandatory EV policies are </w:t>
+      </w:r>
+      <w:r>
+        <w:t>realistic</w:t>
+      </w:r>
+      <w:r>
+        <w:rPr>
+          <w:rFonts w:hint="eastAsia"/>
+        </w:rPr>
+        <w:t xml:space="preserve"> </w:t>
+      </w:r>
+      <w:r>
+        <w:t>and effective. In this presentation, I will emphasize that mandating EVs is premature due to issues with charging infrastructure, economic burdens, and environmental concerns related to battery production and disposal.</w:t>
+      </w:r>
+    </w:p>
+    <w:p/>
+    <w:p>
+      <w:r>
         <w:t xml:space="preserve">Let’s begin by exploring the issue of inadequate charging infrastructure. </w:t>
       </w:r>
     </w:p>
     <w:p>
       <w:r>
-        <w:t xml:space="preserve">EV charging stations are limited compared to gas stations, making long-distance travel inconvenient. </w:t>
+        <w:t>There are fewer charging stations than gas stations, which makes</w:t>
+      </w:r>
+      <w:r>
+        <w:rPr>
+          <w:rFonts w:hint="eastAsia"/>
+        </w:rPr>
+        <w:t xml:space="preserve"> </w:t>
+      </w:r>
+      <w:r>
+        <w:t>long trips inconvenient.</w:t>
       </w:r>
     </w:p>
     <w:p>
@@ -57,64 +76,76 @@
         <w:t>Not only that, t</w:t>
       </w:r>
       <w:r>
-        <w:t>he high cost of installing charging stations deters both private and public investment.</w:t>
-      </w:r>
-      <w:r>
-        <w:rPr>
-          <w:rFonts w:hint="eastAsia"/>
-        </w:rPr>
+        <w:t xml:space="preserve">he high cost of installing charging stations </w:t>
+      </w:r>
+      <w:r>
+        <w:t>deters both private and public investment.</w:t>
+      </w:r>
+    </w:p>
+    <w:p>
+      <w:r>
+        <w:t>This highlights why mandating EVs is premature.</w:t>
+      </w:r>
+    </w:p>
+    <w:p/>
+    <w:p>
+      <w:r>
+        <w:t xml:space="preserve">Now, let’s discuss the economic challenges of adopting electric vehicles. </w:t>
+      </w:r>
+    </w:p>
+    <w:p>
+      <w:r>
+        <w:rPr>
+          <w:rFonts w:hint="eastAsia"/>
+        </w:rPr>
+        <w:t xml:space="preserve">First, </w:t>
+      </w:r>
+      <w:r>
+        <w:t xml:space="preserve">EVs cost more upfront than </w:t>
+      </w:r>
+      <w:r>
+        <w:rPr>
+          <w:rFonts w:hint="eastAsia"/>
+        </w:rPr>
+        <w:t>engine</w:t>
+      </w:r>
+      <w:r>
         <w:t xml:space="preserve"> </w:t>
       </w:r>
-    </w:p>
-    <w:p>
-      <w:pPr>
-        <w:rPr>
-          <w:rFonts w:hint="eastAsia"/>
-        </w:rPr>
-      </w:pPr>
-      <w:r>
-        <w:t xml:space="preserve">The currently insufficient charging infrastructure supports </w:t>
-      </w:r>
-      <w:proofErr w:type="gramStart"/>
-      <w:r>
-        <w:t>that mandating electric vehicles</w:t>
-      </w:r>
-      <w:proofErr w:type="gramEnd"/>
-      <w:r>
-        <w:t xml:space="preserve"> is premature.</w:t>
-      </w:r>
-    </w:p>
-    <w:p>
-      <w:pPr>
-        <w:rPr>
-          <w:rFonts w:hint="eastAsia"/>
-        </w:rPr>
-      </w:pPr>
-    </w:p>
-    <w:p>
-      <w:r>
-        <w:t xml:space="preserve">Now, let’s discuss the economic challenges of adopting electric vehicles. </w:t>
-      </w:r>
-    </w:p>
-    <w:p>
-      <w:r>
-        <w:t>A key barrier is the high upfront cost of EVs compared to traditional vehicles.</w:t>
-      </w:r>
-    </w:p>
-    <w:p>
-      <w:r>
-        <w:t>Additionally, the cost of replacing EV batteries can add an additional financial burden, often amounting to thousands of dollars.</w:t>
-      </w:r>
-    </w:p>
-    <w:p>
-      <w:r>
-        <w:t>While government subsidies help, they are only a temporary solution and put pressure on public resources.</w:t>
+      <w:r>
+        <w:rPr>
+          <w:rFonts w:hint="eastAsia"/>
+        </w:rPr>
+        <w:t>vehicles</w:t>
+      </w:r>
+      <w:r>
+        <w:t>.</w:t>
+      </w:r>
+    </w:p>
+    <w:p>
+      <w:r>
+        <w:t xml:space="preserve">Additionally, </w:t>
+      </w:r>
+      <w:r>
+        <w:t>replacing the battery can be quite expensive, often costing thousands of dollars.</w:t>
+      </w:r>
+    </w:p>
+    <w:p>
+      <w:r>
+        <w:lastRenderedPageBreak/>
+        <w:t>While government subsidies provide some relief, they are a short-term solution and can place a strain on public resources.</w:t>
       </w:r>
     </w:p>
     <w:p/>
     <w:p>
       <w:r>
-        <w:t xml:space="preserve">Moving on, let’s </w:t>
+        <w:rPr>
+          <w:rFonts w:hint="eastAsia"/>
+        </w:rPr>
+        <w:t>L</w:t>
+      </w:r>
+      <w:r>
+        <w:t xml:space="preserve">et’s </w:t>
       </w:r>
       <w:r>
         <w:rPr>
@@ -136,7 +167,6 @@
     </w:p>
     <w:p>
       <w:r>
-        <w:lastRenderedPageBreak/>
         <w:t xml:space="preserve">Second, the production of EV batteries requires a lot of energy, </w:t>
       </w:r>
       <w:r>
@@ -145,101 +175,53 @@
     </w:p>
     <w:p>
       <w:r>
-        <w:t>Lastly,</w:t>
-      </w:r>
-      <w:r>
-        <w:t xml:space="preserve"> </w:t>
-      </w:r>
-      <w:r>
-        <w:t>the disposal of batteries causes soil pollution due to chemicals and heavy metals</w:t>
-      </w:r>
-      <w:r>
-        <w:rPr>
-          <w:rFonts w:hint="eastAsia"/>
-        </w:rPr>
-        <w:t xml:space="preserve">. </w:t>
-      </w:r>
-      <w:r>
-        <w:rPr>
-          <w:rFonts w:hint="eastAsia"/>
-        </w:rPr>
-        <w:t xml:space="preserve">And </w:t>
-      </w:r>
-      <w:r>
-        <w:t>battery recycling technology is still inadequate.</w:t>
+        <w:t>Finally, disposing of old batteries causes soil pollution, and recycling technology remains underdeveloped.</w:t>
       </w:r>
     </w:p>
     <w:p/>
     <w:p>
       <w:r>
-        <w:t xml:space="preserve">Some people argue that we should rush to mandate electric vehicles </w:t>
-      </w:r>
-      <w:proofErr w:type="gramStart"/>
-      <w:r>
-        <w:t>in order to</w:t>
-      </w:r>
-      <w:proofErr w:type="gramEnd"/>
-      <w:r>
-        <w:t xml:space="preserve"> reduce carbon emissions. </w:t>
-      </w:r>
-    </w:p>
-    <w:p>
-      <w:r>
-        <w:t>However, it’s important to recognize that the current state of EV technology and infrastructure presents significant limitations. According to the journal Hidden Effects and Externalities of Electric Vehicles, over 63% of global electricity is still generated from fossil fuels, meaning that EV cannot fully resolve environmental issues.</w:t>
+        <w:t>Some argue for quickly mandating EVs to reduce carbon emissions, but current technology and infrastructure have limitations</w:t>
+      </w:r>
+      <w:r>
+        <w:rPr>
+          <w:rFonts w:hint="eastAsia"/>
+        </w:rPr>
+        <w:t xml:space="preserve"> yet</w:t>
+      </w:r>
+      <w:r>
+        <w:t xml:space="preserve">. According to </w:t>
+      </w:r>
+      <w:r>
+        <w:rPr>
+          <w:rFonts w:hint="eastAsia"/>
+        </w:rPr>
+        <w:t xml:space="preserve">the Journal </w:t>
+      </w:r>
+      <w:r>
+        <w:t xml:space="preserve">Hidden Effects and Externalities of Electric Vehicles, over 63% of global electricity is still generated from fossil fuels, </w:t>
+      </w:r>
+      <w:r>
+        <w:t>meaning that EV cannot fully resolve environmental issues.</w:t>
       </w:r>
     </w:p>
     <w:p/>
     <w:p>
       <w:r>
-        <w:t xml:space="preserve">In conlcusion, </w:t>
-      </w:r>
-      <w:r>
-        <w:rPr>
-          <w:rFonts w:hint="eastAsia"/>
-        </w:rPr>
-        <w:t>inadequate charging i</w:t>
-      </w:r>
-      <w:r>
-        <w:t>nfrastructure, economic</w:t>
-      </w:r>
-      <w:r>
-        <w:rPr>
-          <w:rFonts w:hint="eastAsia"/>
-        </w:rPr>
-        <w:t xml:space="preserve"> </w:t>
-      </w:r>
-      <w:r>
-        <w:t>burdens</w:t>
-      </w:r>
-      <w:r>
-        <w:t>, and environmental challenges</w:t>
-      </w:r>
-      <w:r>
-        <w:rPr>
-          <w:rFonts w:hint="eastAsia"/>
-        </w:rPr>
-        <w:t xml:space="preserve"> </w:t>
-      </w:r>
-      <w:r>
-        <w:t>make it clear that we are not yet ready to implement mandatory EV adoption.</w:t>
-      </w:r>
-      <w:r>
-        <w:rPr>
-          <w:rFonts w:hint="eastAsia"/>
-        </w:rPr>
-        <w:t xml:space="preserve"> </w:t>
-      </w:r>
-      <w:r>
-        <w:t>Policymakers should focus on expanding charging networks, investing in renewable energy, and developing recycling systems. A phased and sustainable approach will ensure the long-term success of EV adoption.</w:t>
+        <w:t>In conclusion,</w:t>
+      </w:r>
+      <w:r>
+        <w:rPr>
+          <w:rFonts w:hint="eastAsia"/>
+        </w:rPr>
+        <w:t xml:space="preserve"> inadequate</w:t>
+      </w:r>
+      <w:r>
+        <w:t xml:space="preserve"> charging infrastructure, economic costs, and environmental issues show that mandatory EV adoption is premature. I believe policymakers should focus on improving charging networks and developing recycling systems to enable a more gradual and sustainable transition.</w:t>
       </w:r>
     </w:p>
     <w:p/>
     <w:p>
-      <w:pPr>
-        <w:rPr>
-          <w:rFonts w:hint="eastAsia"/>
-        </w:rPr>
-      </w:pPr>
       <w:r>
         <w:rPr>
           <w:rFonts w:hint="eastAsia"/>
@@ -249,11 +231,6 @@
     </w:p>
     <w:p/>
     <w:p>
-      <w:pPr>
-        <w:rPr>
-          <w:rFonts w:hint="eastAsia"/>
-        </w:rPr>
-      </w:pPr>
       <w:r>
         <w:rPr>
           <w:rFonts w:hint="eastAsia"/>
@@ -286,7 +263,7 @@
     </w:p>
     <w:sectPr>
       <w:pgSz w:w="11906" w:h="16838"/>
-      <w:pgMar w:top="1701" w:right="1440" w:bottom="1440" w:left="1440" w:header="851" w:footer="992" w:gutter="0"/>
+      <w:pgMar w:top="1440" w:right="2880" w:bottom="1440" w:left="2880" w:header="851" w:footer="992" w:gutter="0"/>
       <w:cols w:space="425"/>
       <w:docGrid w:linePitch="360"/>
     </w:sectPr>
@@ -897,7 +874,6 @@
   <w:style w:type="character" w:default="1" w:styleId="a0">
     <w:name w:val="Default Paragraph Font"/>
     <w:uiPriority w:val="1"/>
-    <w:semiHidden/>
     <w:unhideWhenUsed/>
   </w:style>
   <w:style w:type="table" w:default="1" w:styleId="a1">
